--- a/问题20170302.docx
+++ b/问题20170302.docx
@@ -12,39 +12,50 @@
     </w:p>
     <w:p/>
     <w:p>
-      <w:r>
-        <w:rPr>
-          <w:rFonts w:hint="eastAsia"/>
+      <w:pPr>
+        <w:rPr>
+          <w:color w:val="0070C0"/>
+        </w:rPr>
+      </w:pPr>
+      <w:r>
+        <w:rPr>
+          <w:rFonts w:hint="eastAsia"/>
+          <w:color w:val="0070C0"/>
         </w:rPr>
         <w:t>1</w:t>
       </w:r>
       <w:r>
         <w:rPr>
           <w:rFonts w:hint="eastAsia"/>
+          <w:color w:val="0070C0"/>
         </w:rPr>
         <w:t>、一键链接</w:t>
       </w:r>
       <w:r>
         <w:rPr>
           <w:rFonts w:hint="eastAsia"/>
+          <w:color w:val="0070C0"/>
         </w:rPr>
         <w:t>网站</w:t>
       </w:r>
       <w:r>
         <w:rPr>
           <w:rFonts w:hint="eastAsia"/>
+          <w:color w:val="0070C0"/>
         </w:rPr>
         <w:t>按钮</w:t>
       </w:r>
       <w:r>
         <w:rPr>
           <w:rFonts w:hint="eastAsia"/>
+          <w:color w:val="0070C0"/>
         </w:rPr>
         <w:t>没有</w:t>
       </w:r>
       <w:r>
         <w:rPr>
           <w:rFonts w:hint="eastAsia"/>
+          <w:color w:val="0070C0"/>
         </w:rPr>
         <w:t>加上</w:t>
       </w:r>
@@ -52,39 +63,35 @@
     <w:p>
       <w:pPr>
         <w:rPr>
-          <w:color w:val="FF0000"/>
+          <w:color w:val="0070C0"/>
         </w:rPr>
       </w:pPr>
       <w:r>
         <w:rPr>
           <w:rFonts w:hint="eastAsia"/>
+          <w:color w:val="0070C0"/>
         </w:rPr>
         <w:t>2</w:t>
       </w:r>
       <w:r>
         <w:rPr>
           <w:rFonts w:hint="eastAsia"/>
+          <w:color w:val="0070C0"/>
         </w:rPr>
         <w:t>、地区没有保存，每次都要再选择一次</w:t>
       </w:r>
       <w:r>
         <w:rPr>
           <w:rFonts w:hint="eastAsia"/>
-        </w:rPr>
-        <w:t>，</w:t>
-      </w:r>
-      <w:r>
-        <w:rPr>
-          <w:rFonts w:hint="eastAsia"/>
-          <w:color w:val="FF0000"/>
-        </w:rPr>
-        <w:t>而且这个只能</w:t>
+          <w:color w:val="0070C0"/>
+        </w:rPr>
+        <w:t>，而且这个只能</w:t>
       </w:r>
       <w:proofErr w:type="gramStart"/>
       <w:r>
         <w:rPr>
           <w:rFonts w:hint="eastAsia"/>
-          <w:color w:val="FF0000"/>
+          <w:color w:val="0070C0"/>
         </w:rPr>
         <w:t>全选全国</w:t>
       </w:r>
@@ -92,14 +99,14 @@
       <w:r>
         <w:rPr>
           <w:rFonts w:hint="eastAsia"/>
-          <w:color w:val="FF0000"/>
+          <w:color w:val="0070C0"/>
         </w:rPr>
         <w:t>或单选一个省，不能多选几个省，</w:t>
       </w:r>
       <w:r>
         <w:rPr>
           <w:rFonts w:hint="eastAsia"/>
-          <w:color w:val="FF0000"/>
+          <w:color w:val="0070C0"/>
         </w:rPr>
         <w:t>网站上只支持选一个</w:t>
       </w:r>
@@ -157,36 +164,36 @@
       </w:r>
     </w:p>
     <w:p>
-      <w:r>
-        <w:rPr>
-          <w:rFonts w:hint="eastAsia"/>
+      <w:pPr>
+        <w:rPr>
+          <w:color w:val="0070C0"/>
+        </w:rPr>
+      </w:pPr>
+      <w:r>
+        <w:rPr>
+          <w:rFonts w:hint="eastAsia"/>
+          <w:color w:val="0070C0"/>
         </w:rPr>
         <w:t>3</w:t>
       </w:r>
       <w:r>
         <w:rPr>
           <w:rFonts w:hint="eastAsia"/>
-        </w:rPr>
-        <w:t>、</w:t>
-      </w:r>
-      <w:r>
-        <w:rPr>
-          <w:rFonts w:hint="eastAsia"/>
-          <w:color w:val="FF0000"/>
-        </w:rPr>
-        <w:t>名字也是不能选择的，这个是选后顺序分配的</w:t>
-      </w:r>
-      <w:r>
-        <w:rPr>
-          <w:rFonts w:hint="eastAsia"/>
-          <w:color w:val="FF0000"/>
+          <w:color w:val="0070C0"/>
+        </w:rPr>
+        <w:t>、名字也是不能选择的，这个是选后顺序分配的</w:t>
+      </w:r>
+      <w:r>
+        <w:rPr>
+          <w:rFonts w:hint="eastAsia"/>
+          <w:color w:val="0070C0"/>
         </w:rPr>
         <w:t xml:space="preserve">  </w:t>
       </w:r>
       <w:r>
         <w:rPr>
           <w:rFonts w:hint="eastAsia"/>
-          <w:color w:val="FF0000"/>
+          <w:color w:val="0070C0"/>
         </w:rPr>
         <w:t>什么意思，不用选择而是要排序吗？</w:t>
       </w:r>
@@ -245,40 +252,44 @@
       </w:r>
     </w:p>
     <w:p>
-      <w:r>
-        <w:rPr>
-          <w:rFonts w:hint="eastAsia"/>
+      <w:pPr>
+        <w:rPr>
+          <w:color w:val="0070C0"/>
+        </w:rPr>
+      </w:pPr>
+      <w:r>
+        <w:rPr>
+          <w:rFonts w:hint="eastAsia"/>
+          <w:color w:val="0070C0"/>
         </w:rPr>
         <w:t>4</w:t>
       </w:r>
       <w:r>
         <w:rPr>
           <w:rFonts w:hint="eastAsia"/>
+          <w:color w:val="0070C0"/>
         </w:rPr>
         <w:t>、</w:t>
       </w:r>
       <w:r>
         <w:rPr>
           <w:rFonts w:hint="eastAsia"/>
+          <w:color w:val="0070C0"/>
         </w:rPr>
         <w:t>汽车之家新闻</w:t>
       </w:r>
       <w:r>
         <w:rPr>
           <w:rFonts w:hint="eastAsia"/>
-        </w:rPr>
-        <w:t>应该是：</w:t>
-      </w:r>
-      <w:r>
-        <w:rPr>
-          <w:rFonts w:hint="eastAsia"/>
-        </w:rPr>
-        <w:t>先显示当前所有草稿，然后选择一些草稿</w:t>
+          <w:color w:val="0070C0"/>
+        </w:rPr>
+        <w:t>应该是：先显示当前所有草稿，然后选择一些草稿</w:t>
       </w:r>
       <w:proofErr w:type="gramStart"/>
       <w:r>
         <w:rPr>
           <w:rFonts w:hint="eastAsia"/>
+          <w:color w:val="0070C0"/>
         </w:rPr>
         <w:t>做发布</w:t>
       </w:r>
@@ -286,6 +297,7 @@
       <w:r>
         <w:rPr>
           <w:rFonts w:hint="eastAsia"/>
+          <w:color w:val="0070C0"/>
         </w:rPr>
         <w:t>计划</w:t>
       </w:r>
@@ -358,15 +370,22 @@
       </w:r>
     </w:p>
     <w:p>
-      <w:r>
-        <w:rPr>
-          <w:rFonts w:hint="eastAsia"/>
+      <w:pPr>
+        <w:rPr>
+          <w:color w:val="0070C0"/>
+        </w:rPr>
+      </w:pPr>
+      <w:r>
+        <w:rPr>
+          <w:rFonts w:hint="eastAsia"/>
+          <w:color w:val="0070C0"/>
         </w:rPr>
         <w:t>7</w:t>
       </w:r>
       <w:r>
         <w:rPr>
           <w:rFonts w:hint="eastAsia"/>
+          <w:color w:val="0070C0"/>
         </w:rPr>
         <w:t>、</w:t>
       </w:r>
@@ -374,6 +393,7 @@
       <w:r>
         <w:rPr>
           <w:rFonts w:hint="eastAsia"/>
+          <w:color w:val="0070C0"/>
         </w:rPr>
         <w:t>淘宝店面</w:t>
       </w:r>
@@ -381,12 +401,14 @@
       <w:r>
         <w:rPr>
           <w:rFonts w:hint="eastAsia"/>
+          <w:color w:val="0070C0"/>
         </w:rPr>
         <w:t>信息还没加上去</w:t>
       </w:r>
       <w:r>
         <w:rPr>
           <w:rFonts w:hint="eastAsia"/>
+          <w:color w:val="0070C0"/>
         </w:rPr>
         <w:t>：</w:t>
       </w:r>
@@ -394,16 +416,21 @@
     <w:p>
       <w:pPr>
         <w:ind w:leftChars="200" w:left="420"/>
+        <w:rPr>
+          <w:color w:val="0070C0"/>
+        </w:rPr>
       </w:pPr>
       <w:r>
         <w:rPr>
           <w:rFonts w:hint="eastAsia"/>
+          <w:color w:val="0070C0"/>
         </w:rPr>
         <w:t>联系电话：</w:t>
       </w:r>
       <w:r>
         <w:rPr>
           <w:rFonts w:hint="eastAsia"/>
+          <w:color w:val="0070C0"/>
         </w:rPr>
         <w:t>18319384011</w:t>
       </w:r>
@@ -411,22 +438,28 @@
     <w:p>
       <w:pPr>
         <w:ind w:leftChars="200" w:left="420"/>
+        <w:rPr>
+          <w:color w:val="0070C0"/>
+        </w:rPr>
       </w:pPr>
       <w:r>
         <w:rPr>
           <w:rFonts w:hint="eastAsia"/>
+          <w:color w:val="0070C0"/>
         </w:rPr>
         <w:t>QQ</w:t>
       </w:r>
       <w:r>
         <w:rPr>
           <w:rFonts w:hint="eastAsia"/>
+          <w:color w:val="0070C0"/>
         </w:rPr>
         <w:t>：</w:t>
       </w:r>
       <w:r>
         <w:rPr>
           <w:rFonts w:hint="eastAsia"/>
+          <w:color w:val="0070C0"/>
         </w:rPr>
         <w:t>278815541</w:t>
       </w:r>
@@ -439,6 +472,7 @@
       <w:r>
         <w:rPr>
           <w:rFonts w:hint="eastAsia"/>
+          <w:color w:val="0070C0"/>
         </w:rPr>
         <w:t>淘宝店铺</w:t>
       </w:r>
@@ -446,117 +480,125 @@
       <w:r>
         <w:rPr>
           <w:rFonts w:hint="eastAsia"/>
+          <w:color w:val="0070C0"/>
         </w:rPr>
         <w:t>：</w:t>
       </w:r>
       <w:r>
         <w:rPr>
           <w:rFonts w:hint="eastAsia"/>
-        </w:rPr>
-        <w:t xml:space="preserve">http://shop113012593.taobao.com/   </w:t>
-      </w:r>
-    </w:p>
-    <w:p>
-      <w:r>
-        <w:rPr>
-          <w:rFonts w:hint="eastAsia"/>
+          <w:color w:val="0070C0"/>
+        </w:rPr>
+        <w:t>http://shop113012593.taobao.com/</w:t>
+      </w:r>
+      <w:r>
+        <w:rPr>
+          <w:rFonts w:hint="eastAsia"/>
+        </w:rPr>
+        <w:t xml:space="preserve">   </w:t>
+      </w:r>
+    </w:p>
+    <w:p>
+      <w:pPr>
+        <w:rPr>
+          <w:color w:val="0070C0"/>
+        </w:rPr>
+      </w:pPr>
+      <w:r>
+        <w:rPr>
+          <w:rFonts w:hint="eastAsia"/>
+          <w:color w:val="0070C0"/>
         </w:rPr>
         <w:t>8</w:t>
       </w:r>
       <w:r>
         <w:rPr>
           <w:rFonts w:hint="eastAsia"/>
-        </w:rPr>
-        <w:t>、</w:t>
-      </w:r>
-      <w:r>
-        <w:rPr>
-          <w:rFonts w:hint="eastAsia"/>
-          <w:color w:val="FF0000"/>
-        </w:rPr>
-        <w:t>到期时间没有显示，是根据后台设置的限制，由当日首次登录时间开始算</w:t>
-      </w:r>
-      <w:r>
-        <w:rPr>
-          <w:rFonts w:hint="eastAsia"/>
-          <w:color w:val="FF0000"/>
+          <w:color w:val="0070C0"/>
+        </w:rPr>
+        <w:t>、到期时间没有显示，是根据后台设置的限制，由当日首次登录时间开始算</w:t>
+      </w:r>
+      <w:r>
+        <w:rPr>
+          <w:rFonts w:hint="eastAsia"/>
+          <w:color w:val="0070C0"/>
         </w:rPr>
         <w:t xml:space="preserve">  </w:t>
       </w:r>
       <w:r>
         <w:rPr>
           <w:rFonts w:hint="eastAsia"/>
-          <w:color w:val="FF0000"/>
+          <w:color w:val="0070C0"/>
         </w:rPr>
         <w:t>设置时间为</w:t>
       </w:r>
       <w:r>
         <w:rPr>
           <w:rFonts w:hint="eastAsia"/>
-          <w:color w:val="FF0000"/>
+          <w:color w:val="0070C0"/>
         </w:rPr>
         <w:t>1</w:t>
       </w:r>
       <w:r>
         <w:rPr>
           <w:rFonts w:hint="eastAsia"/>
-          <w:color w:val="FF0000"/>
+          <w:color w:val="0070C0"/>
         </w:rPr>
         <w:t>小时</w:t>
       </w:r>
       <w:r>
         <w:rPr>
           <w:rFonts w:hint="eastAsia"/>
-          <w:color w:val="FF0000"/>
+          <w:color w:val="0070C0"/>
         </w:rPr>
         <w:t xml:space="preserve"> 10</w:t>
       </w:r>
       <w:r>
         <w:rPr>
           <w:rFonts w:hint="eastAsia"/>
-          <w:color w:val="FF0000"/>
+          <w:color w:val="0070C0"/>
         </w:rPr>
         <w:t>点登录，</w:t>
       </w:r>
       <w:r>
         <w:rPr>
           <w:rFonts w:hint="eastAsia"/>
-          <w:color w:val="FF0000"/>
+          <w:color w:val="0070C0"/>
         </w:rPr>
         <w:t>10</w:t>
       </w:r>
       <w:r>
         <w:rPr>
           <w:rFonts w:hint="eastAsia"/>
-          <w:color w:val="FF0000"/>
+          <w:color w:val="0070C0"/>
         </w:rPr>
         <w:t>：</w:t>
       </w:r>
       <w:r>
         <w:rPr>
           <w:rFonts w:hint="eastAsia"/>
-          <w:color w:val="FF0000"/>
+          <w:color w:val="0070C0"/>
         </w:rPr>
         <w:t>10</w:t>
       </w:r>
       <w:r>
         <w:rPr>
           <w:rFonts w:hint="eastAsia"/>
-          <w:color w:val="FF0000"/>
+          <w:color w:val="0070C0"/>
         </w:rPr>
         <w:t>分退出，</w:t>
       </w:r>
       <w:r>
         <w:rPr>
           <w:rFonts w:hint="eastAsia"/>
-          <w:color w:val="FF0000"/>
+          <w:color w:val="0070C0"/>
         </w:rPr>
         <w:t xml:space="preserve"> 12</w:t>
       </w:r>
       <w:r>
         <w:rPr>
           <w:rFonts w:hint="eastAsia"/>
-          <w:color w:val="FF0000"/>
+          <w:color w:val="0070C0"/>
         </w:rPr>
         <w:t>点还能登录吗</w:t>
       </w:r>
@@ -839,28 +881,30 @@
     </w:p>
     <w:p/>
     <w:p>
-      <w:r>
-        <w:rPr>
-          <w:rFonts w:hint="eastAsia"/>
+      <w:pPr>
+        <w:rPr>
+          <w:color w:val="0070C0"/>
+        </w:rPr>
+      </w:pPr>
+      <w:r>
+        <w:rPr>
+          <w:rFonts w:hint="eastAsia"/>
+          <w:color w:val="0070C0"/>
         </w:rPr>
         <w:t>9</w:t>
       </w:r>
       <w:r>
         <w:rPr>
           <w:rFonts w:hint="eastAsia"/>
-        </w:rPr>
-        <w:t>、</w:t>
-      </w:r>
-      <w:r>
-        <w:rPr>
-          <w:rFonts w:hint="eastAsia"/>
-        </w:rPr>
-        <w:t>汽车之家按了保存</w:t>
+          <w:color w:val="0070C0"/>
+        </w:rPr>
+        <w:t>、汽车之家按了保存</w:t>
       </w:r>
       <w:proofErr w:type="gramStart"/>
       <w:r>
         <w:rPr>
           <w:rFonts w:hint="eastAsia"/>
+          <w:color w:val="0070C0"/>
         </w:rPr>
         <w:t>帐号</w:t>
       </w:r>
@@ -868,6 +912,7 @@
       <w:r>
         <w:rPr>
           <w:rFonts w:hint="eastAsia"/>
+          <w:color w:val="0070C0"/>
         </w:rPr>
         <w:t>，</w:t>
       </w:r>
@@ -875,6 +920,7 @@
       <w:r>
         <w:rPr>
           <w:rFonts w:hint="eastAsia"/>
+          <w:color w:val="0070C0"/>
         </w:rPr>
         <w:t>易车网的帐号</w:t>
       </w:r>
@@ -882,24 +928,28 @@
       <w:r>
         <w:rPr>
           <w:rFonts w:hint="eastAsia"/>
+          <w:color w:val="0070C0"/>
         </w:rPr>
         <w:t>出现</w:t>
       </w:r>
       <w:r>
         <w:rPr>
           <w:rFonts w:hint="eastAsia"/>
+          <w:color w:val="0070C0"/>
         </w:rPr>
         <w:t xml:space="preserve"> </w:t>
       </w:r>
       <w:r>
         <w:rPr>
           <w:rFonts w:hint="eastAsia"/>
+          <w:color w:val="0070C0"/>
         </w:rPr>
         <w:t>的是汽车之家的</w:t>
       </w:r>
       <w:r>
         <w:rPr>
           <w:rFonts w:hint="eastAsia"/>
+          <w:color w:val="0070C0"/>
         </w:rPr>
         <w:t>，应该是单独保存的</w:t>
       </w:r>
@@ -958,27 +1008,36 @@
       </w:r>
     </w:p>
     <w:p>
-      <w:r>
-        <w:rPr>
-          <w:rFonts w:hint="eastAsia"/>
+      <w:pPr>
+        <w:rPr>
+          <w:color w:val="0070C0"/>
+        </w:rPr>
+      </w:pPr>
+      <w:r>
+        <w:rPr>
+          <w:rFonts w:hint="eastAsia"/>
+          <w:color w:val="0070C0"/>
         </w:rPr>
         <w:t>10</w:t>
       </w:r>
       <w:r>
         <w:rPr>
           <w:rFonts w:hint="eastAsia"/>
+          <w:color w:val="0070C0"/>
         </w:rPr>
         <w:t>、</w:t>
       </w:r>
       <w:r>
         <w:rPr>
           <w:rFonts w:hint="eastAsia"/>
+          <w:color w:val="0070C0"/>
         </w:rPr>
         <w:t>汽车之家报价，后台有显示更新时间，但没有更新</w:t>
       </w:r>
       <w:r>
         <w:rPr>
           <w:rFonts w:hint="eastAsia"/>
+          <w:color w:val="0070C0"/>
         </w:rPr>
         <w:t>（我只发现第一次登录有显示状态，退出后，再进就没有了）</w:t>
       </w:r>
@@ -1089,15 +1148,22 @@
       </w:r>
     </w:p>
     <w:p>
-      <w:r>
-        <w:rPr>
-          <w:rFonts w:hint="eastAsia"/>
+      <w:pPr>
+        <w:rPr>
+          <w:color w:val="0070C0"/>
+        </w:rPr>
+      </w:pPr>
+      <w:r>
+        <w:rPr>
+          <w:rFonts w:hint="eastAsia"/>
+          <w:color w:val="0070C0"/>
         </w:rPr>
         <w:t>11</w:t>
       </w:r>
       <w:r>
         <w:rPr>
           <w:rFonts w:hint="eastAsia"/>
+          <w:color w:val="0070C0"/>
         </w:rPr>
         <w:t>、软件在线的，显示的是离线</w:t>
       </w:r>
@@ -1226,46 +1292,41 @@
     <w:p>
       <w:pPr>
         <w:rPr>
-          <w:color w:val="FF0000"/>
+          <w:color w:val="00B0F0"/>
         </w:rPr>
       </w:pPr>
       <w:r>
         <w:rPr>
           <w:rFonts w:hint="eastAsia"/>
+          <w:color w:val="00B0F0"/>
         </w:rPr>
         <w:t>13</w:t>
       </w:r>
       <w:r>
         <w:rPr>
           <w:rFonts w:hint="eastAsia"/>
-        </w:rPr>
-        <w:t>、</w:t>
-      </w:r>
-      <w:r>
-        <w:rPr>
-          <w:rFonts w:hint="eastAsia"/>
-          <w:color w:val="FF0000"/>
-        </w:rPr>
-        <w:t>易车登陆后有这个</w:t>
-      </w:r>
-      <w:r>
-        <w:rPr>
-          <w:rFonts w:hint="eastAsia"/>
-          <w:color w:val="FF0000"/>
+          <w:color w:val="00B0F0"/>
+        </w:rPr>
+        <w:t>、易车登陆后有这个</w:t>
+      </w:r>
+      <w:r>
+        <w:rPr>
+          <w:rFonts w:hint="eastAsia"/>
+          <w:color w:val="00B0F0"/>
         </w:rPr>
         <w:t>，有红色字，地区也是多个地区没法选</w:t>
       </w:r>
       <w:r>
         <w:rPr>
           <w:rFonts w:hint="eastAsia"/>
-          <w:color w:val="FF0000"/>
+          <w:color w:val="00B0F0"/>
         </w:rPr>
         <w:t xml:space="preserve">  </w:t>
       </w:r>
       <w:r>
         <w:rPr>
           <w:rFonts w:hint="eastAsia"/>
-          <w:color w:val="FF0000"/>
+          <w:color w:val="00B0F0"/>
         </w:rPr>
         <w:t>地区能不能多选主参考网站</w:t>
       </w:r>
@@ -1411,48 +1472,55 @@
     <w:p>
       <w:pPr>
         <w:rPr>
-          <w:color w:val="FF0000"/>
+          <w:color w:val="00B0F0"/>
         </w:rPr>
       </w:pPr>
       <w:r>
         <w:rPr>
           <w:rFonts w:hint="eastAsia"/>
-          <w:color w:val="FF0000"/>
+          <w:color w:val="00B0F0"/>
         </w:rPr>
         <w:t>15</w:t>
       </w:r>
       <w:r>
         <w:rPr>
           <w:rFonts w:hint="eastAsia"/>
-          <w:color w:val="FF0000"/>
+          <w:color w:val="00B0F0"/>
         </w:rPr>
         <w:t>、总体界面高度，太长了，显示不完，也不能全屏</w:t>
       </w:r>
       <w:r>
         <w:rPr>
           <w:rFonts w:hint="eastAsia"/>
-          <w:color w:val="FF0000"/>
+          <w:color w:val="00B0F0"/>
         </w:rPr>
         <w:t xml:space="preserve">  </w:t>
       </w:r>
       <w:r>
         <w:rPr>
           <w:rFonts w:hint="eastAsia"/>
-          <w:color w:val="FF0000"/>
+          <w:color w:val="00B0F0"/>
         </w:rPr>
         <w:t>新闻编辑这里如果要将高度降低很难，东西太多了</w:t>
       </w:r>
     </w:p>
     <w:p>
-      <w:r>
-        <w:rPr>
-          <w:rFonts w:hint="eastAsia"/>
+      <w:pPr>
+        <w:rPr>
+          <w:color w:val="00B0F0"/>
+        </w:rPr>
+      </w:pPr>
+      <w:r>
+        <w:rPr>
+          <w:rFonts w:hint="eastAsia"/>
+          <w:color w:val="00B0F0"/>
         </w:rPr>
         <w:t>16</w:t>
       </w:r>
       <w:r>
         <w:rPr>
           <w:rFonts w:hint="eastAsia"/>
+          <w:color w:val="00B0F0"/>
         </w:rPr>
         <w:t>、输入的密码要隐藏</w:t>
       </w:r>
@@ -1510,15 +1578,22 @@
       </w:r>
     </w:p>
     <w:p>
-      <w:r>
-        <w:rPr>
-          <w:rFonts w:hint="eastAsia"/>
+      <w:pPr>
+        <w:rPr>
+          <w:color w:val="00B0F0"/>
+        </w:rPr>
+      </w:pPr>
+      <w:r>
+        <w:rPr>
+          <w:rFonts w:hint="eastAsia"/>
+          <w:color w:val="00B0F0"/>
         </w:rPr>
         <w:t>17</w:t>
       </w:r>
       <w:r>
         <w:rPr>
           <w:rFonts w:hint="eastAsia"/>
+          <w:color w:val="00B0F0"/>
         </w:rPr>
         <w:t>、第一眼，还不知道这个保存是什么，意思，</w:t>
       </w:r>
@@ -1526,6 +1601,7 @@
       <w:r>
         <w:rPr>
           <w:rFonts w:hint="eastAsia"/>
+          <w:color w:val="00B0F0"/>
         </w:rPr>
         <w:t>能不能放最下面</w:t>
       </w:r>
@@ -2397,7 +2473,7 @@
 </file>
 
 <file path=customXml/itemProps1.xml><?xml version="1.0" encoding="utf-8"?>
-<ds:datastoreItem xmlns:ds="http://schemas.openxmlformats.org/officeDocument/2006/customXml" ds:itemID="{E09A220D-1D17-4CA9-9014-55FA14496EAE}">
+<ds:datastoreItem xmlns:ds="http://schemas.openxmlformats.org/officeDocument/2006/customXml" ds:itemID="{110DA4E9-821B-4F9E-9322-28E24BDDCA78}">
   <ds:schemaRefs>
     <ds:schemaRef ds:uri="http://schemas.openxmlformats.org/officeDocument/2006/bibliography"/>
   </ds:schemaRefs>
